--- a/2/Web I/Beadando/Weblap tartalom.docx
+++ b/2/Web I/Beadando/Weblap tartalom.docx
@@ -87,71 +87,214 @@
     </w:p>
     <w:p>
       <w:r>
-        <w:t>Szeretnél</w:t>
+        <w:t>A kocka amit használok é</w:t>
+      </w:r>
+      <w:r>
+        <w:t>s ajánlok mindenkinek</w:t>
+      </w:r>
+    </w:p>
+    <w:p>
+      <w:r>
+        <w:t>Vedd meg az egyénileg finomhangolt GAN XS 356-et a legjobb eredményekért!</w:t>
+      </w:r>
+    </w:p>
+    <w:p>
+      <w:r>
+        <w:rPr>
+          <w:noProof/>
+        </w:rPr>
+        <w:drawing>
+          <wp:anchor distT="0" distB="0" distL="114300" distR="114300" simplePos="0" relativeHeight="251658240" behindDoc="1" locked="0" layoutInCell="1" allowOverlap="1" wp14:anchorId="23760D26" wp14:editId="433821F3">
+            <wp:simplePos x="0" y="0"/>
+            <wp:positionH relativeFrom="column">
+              <wp:posOffset>2486025</wp:posOffset>
+            </wp:positionH>
+            <wp:positionV relativeFrom="paragraph">
+              <wp:posOffset>14605</wp:posOffset>
+            </wp:positionV>
+            <wp:extent cx="3629025" cy="2214968"/>
+            <wp:effectExtent l="0" t="0" r="0" b="0"/>
+            <wp:wrapNone/>
+            <wp:docPr id="1492710469" name="Kép 1" descr="GAN 356 3x3 Magnetic | SpeedCubeShop"/>
+            <wp:cNvGraphicFramePr>
+              <a:graphicFrameLocks xmlns:a="http://schemas.openxmlformats.org/drawingml/2006/main" noChangeAspect="1"/>
+            </wp:cNvGraphicFramePr>
+            <a:graphic xmlns:a="http://schemas.openxmlformats.org/drawingml/2006/main">
+              <a:graphicData uri="http://schemas.openxmlformats.org/drawingml/2006/picture">
+                <pic:pic xmlns:pic="http://schemas.openxmlformats.org/drawingml/2006/picture">
+                  <pic:nvPicPr>
+                    <pic:cNvPr id="0" name="Picture 1" descr="GAN 356 3x3 Magnetic | SpeedCubeShop"/>
+                    <pic:cNvPicPr>
+                      <a:picLocks noChangeAspect="1" noChangeArrowheads="1"/>
+                    </pic:cNvPicPr>
+                  </pic:nvPicPr>
+                  <pic:blipFill>
+                    <a:blip r:embed="rId5" cstate="print">
+                      <a:extLst>
+                        <a:ext uri="{28A0092B-C50C-407E-A947-70E740481C1C}">
+                          <a14:useLocalDpi xmlns:a14="http://schemas.microsoft.com/office/drawing/2010/main" val="0"/>
+                        </a:ext>
+                      </a:extLst>
+                    </a:blip>
+                    <a:srcRect/>
+                    <a:stretch>
+                      <a:fillRect/>
+                    </a:stretch>
+                  </pic:blipFill>
+                  <pic:spPr bwMode="auto">
+                    <a:xfrm>
+                      <a:off x="0" y="0"/>
+                      <a:ext cx="3629025" cy="2214968"/>
+                    </a:xfrm>
+                    <a:prstGeom prst="rect">
+                      <a:avLst/>
+                    </a:prstGeom>
+                    <a:noFill/>
+                    <a:ln>
+                      <a:noFill/>
+                    </a:ln>
+                  </pic:spPr>
+                </pic:pic>
+              </a:graphicData>
+            </a:graphic>
+          </wp:anchor>
+        </w:drawing>
+      </w:r>
+      <w:proofErr w:type="spellStart"/>
+      <w:r>
+        <w:t>kep</w:t>
+      </w:r>
+      <w:proofErr w:type="spellEnd"/>
+      <w:r>
+        <w:t>:</w:t>
+      </w:r>
+    </w:p>
+    <w:p>
+      <w:pPr>
+        <w:rPr>
+          <w:lang w:val="en-US"/>
+        </w:rPr>
+      </w:pPr>
+      <w:r>
+        <w:t>69.42</w:t>
+      </w:r>
+      <w:r>
+        <w:rPr>
+          <w:lang w:val="en-US"/>
+        </w:rPr>
+        <w:t>0 Ft</w:t>
+      </w:r>
+    </w:p>
+    <w:p>
+      <w:pPr>
+        <w:rPr>
+          <w:lang w:val="en-US"/>
+        </w:rPr>
+      </w:pPr>
+      <w:proofErr w:type="spellStart"/>
+      <w:r>
+        <w:t>Checkbox</w:t>
+      </w:r>
+      <w:proofErr w:type="spellEnd"/>
+      <w:r>
+        <w:t xml:space="preserve">: </w:t>
+      </w:r>
+      <w:r>
+        <w:t>Sérülésvédelem (</w:t>
+      </w:r>
+      <w:r>
+        <w:rPr>
+          <w:lang w:val="en-US"/>
+        </w:rPr>
+        <w:t>+1500 Ft)</w:t>
+      </w:r>
+    </w:p>
+    <w:p>
+      <w:r>
+        <w:t xml:space="preserve">Radio1: </w:t>
+      </w:r>
+      <w:r>
+        <w:t>Matricás</w:t>
+      </w:r>
+    </w:p>
+    <w:p>
+      <w:r>
+        <w:t xml:space="preserve">Radio2: </w:t>
+      </w:r>
+      <w:r>
+        <w:t>Matrica nélküli</w:t>
       </w:r>
       <w:r>
         <w:t xml:space="preserve"> </w:t>
       </w:r>
-      <w:r>
-        <w:t>értesülni</w:t>
-      </w:r>
-      <w:r>
-        <w:t xml:space="preserve"> </w:t>
-      </w:r>
-      <w:r>
-        <w:t>arról,</w:t>
-      </w:r>
-      <w:r>
-        <w:t xml:space="preserve"> hogy melyik versenyeken leszek ott? Érdekelnek új tippek melyekkel te is tudsz csiszolni az idődön? Iratkozz fel a hírlevelemre! (Bármikor le tudsz iratkozni).</w:t>
-      </w:r>
-    </w:p>
-    <w:p>
-      <w:r>
-        <w:t>Radio1: Verseny értesítés</w:t>
-      </w:r>
-    </w:p>
-    <w:p>
-      <w:r>
-        <w:t>Radio2: Heti tippek</w:t>
-      </w:r>
-    </w:p>
-    <w:p>
+    </w:p>
+    <w:p>
+      <w:r>
+        <w:t xml:space="preserve">email </w:t>
+      </w:r>
       <w:proofErr w:type="spellStart"/>
       <w:r>
-        <w:t>Checkbox</w:t>
+        <w:t>placeholder</w:t>
       </w:r>
       <w:proofErr w:type="spellEnd"/>
-      <w:r>
-        <w:t>: Beleegyezek, hogy feliratkozok a hírlevélre.</w:t>
-      </w:r>
-    </w:p>
-    <w:p>
+    </w:p>
+    <w:p>
+      <w:r>
+        <w:t xml:space="preserve">teljes cím </w:t>
+      </w:r>
       <w:proofErr w:type="spellStart"/>
       <w:r>
+        <w:t>placeholder</w:t>
+      </w:r>
+      <w:proofErr w:type="spellEnd"/>
+    </w:p>
+    <w:p>
+      <w:r>
+        <w:t>egy</w:t>
+      </w:r>
+      <w:r>
+        <w:t>éb megjegyz</w:t>
+      </w:r>
+      <w:r>
+        <w:t>és:</w:t>
+      </w:r>
+    </w:p>
+    <w:p>
+      <w:proofErr w:type="spellStart"/>
+      <w:r>
         <w:t>reset</w:t>
       </w:r>
       <w:proofErr w:type="spellEnd"/>
       <w:r>
         <w:t xml:space="preserve"> gomb: </w:t>
       </w:r>
+      <w:r>
+        <w:t>t</w:t>
+      </w:r>
+      <w:r>
+        <w:t>öröl</w:t>
+      </w:r>
+    </w:p>
+    <w:p>
+      <w:pPr>
+        <w:rPr>
+          <w:lang w:val="en-US"/>
+        </w:rPr>
+      </w:pPr>
       <w:proofErr w:type="spellStart"/>
       <w:r>
-        <w:t>reset</w:t>
+        <w:t>submit</w:t>
       </w:r>
       <w:proofErr w:type="spellEnd"/>
-    </w:p>
-    <w:p>
+      <w:r>
+        <w:t xml:space="preserve"> gomb: </w:t>
+      </w:r>
       <w:proofErr w:type="spellStart"/>
       <w:r>
-        <w:t>submit</w:t>
-      </w:r>
-      <w:proofErr w:type="spellEnd"/>
-      <w:r>
-        <w:t xml:space="preserve"> gomb: </w:t>
-      </w:r>
-      <w:proofErr w:type="spellStart"/>
-      <w:r>
-        <w:t>submit</w:t>
+        <w:rPr>
+          <w:lang w:val="en-US"/>
+        </w:rPr>
+        <w:t>rendelés</w:t>
       </w:r>
       <w:proofErr w:type="spellEnd"/>
     </w:p>
@@ -380,15 +523,7 @@
     </w:p>
     <w:p>
       <w:r>
-        <w:t xml:space="preserve">Itt pedig a sorokhoz megfelelő </w:t>
-      </w:r>
-      <w:proofErr w:type="gramStart"/>
-      <w:r>
-        <w:t>tartalom</w:t>
-      </w:r>
-      <w:proofErr w:type="gramEnd"/>
-      <w:r>
-        <w:t xml:space="preserve"> ami a jobb oldalon jelenik meg</w:t>
+        <w:t>Itt pedig a sorokhoz megfelelő tartalom ami a jobb oldalon jelenik meg</w:t>
       </w:r>
     </w:p>
     <w:p>
@@ -400,10 +535,7 @@
         </w:numPr>
       </w:pPr>
       <w:r>
-        <w:t xml:space="preserve">Keverés: </w:t>
-      </w:r>
-      <w:r>
-        <w:t>R' U L2 F' R2 U' B D2 F R' F2 R' D2 R2 B2 U2 L2 B2 R2</w:t>
+        <w:t>Keverés: R' U L2 F' R2 U' B D2 F R' F2 R' D2 R2 B2 U2 L2 B2 R2</w:t>
       </w:r>
     </w:p>
     <w:p>
@@ -485,10 +617,7 @@
         <w:t xml:space="preserve">OLL: </w:t>
       </w:r>
       <w:r>
-        <w:t xml:space="preserve">U </w:t>
-      </w:r>
-      <w:r>
-        <w:t>R U R' U' R U' R' F' U' F R U R'</w:t>
+        <w:t>U R U R' U' R U' R' F' U' F R U R'</w:t>
       </w:r>
     </w:p>
     <w:p>
@@ -499,10 +628,7 @@
         <w:t xml:space="preserve">PLL: </w:t>
       </w:r>
       <w:r>
-        <w:t xml:space="preserve">U </w:t>
-      </w:r>
-      <w:r>
-        <w:t>R2 U' R U' R U R' U R2 U D' R U' R' D</w:t>
+        <w:t>U R2 U' R U' R U R' U R2 U D' R U' R' D</w:t>
       </w:r>
       <w:r>
         <w:t xml:space="preserve"> </w:t>
@@ -524,6 +650,9 @@
         <w:pStyle w:val="Listaszerbekezds"/>
       </w:pPr>
       <w:r>
+        <w:rPr>
+          <w:noProof/>
+        </w:rPr>
         <w:lastRenderedPageBreak/>
         <w:drawing>
           <wp:inline distT="0" distB="0" distL="0" distR="0" wp14:anchorId="1FBEF8D3" wp14:editId="055C8C3E">
@@ -541,7 +670,7 @@
                     <pic:cNvPicPr/>
                   </pic:nvPicPr>
                   <pic:blipFill>
-                    <a:blip r:embed="rId5"/>
+                    <a:blip r:embed="rId6"/>
                     <a:stretch>
                       <a:fillRect/>
                     </a:stretch>
@@ -571,10 +700,7 @@
         </w:numPr>
       </w:pPr>
       <w:r>
-        <w:t xml:space="preserve">Keverés: </w:t>
-      </w:r>
-      <w:r>
-        <w:t>U' D2 L' D2 L' D2 L' D2 L' D2 U2 L' U R2 F R2 D2 F2 U R'</w:t>
+        <w:t>Keverés: U' D2 L' D2 L' D2 L' D2 L' D2 U2 L' U R2 F R2 D2 F2 U R'</w:t>
       </w:r>
     </w:p>
     <w:p>
@@ -590,10 +716,7 @@
         <w:pStyle w:val="Listaszerbekezds"/>
       </w:pPr>
       <w:r>
-        <w:t xml:space="preserve">vizsgálat: </w:t>
-      </w:r>
-      <w:r>
-        <w:t>z2</w:t>
+        <w:t>vizsgálat: z2</w:t>
       </w:r>
     </w:p>
     <w:p>
@@ -615,15 +738,7 @@
         <w:t xml:space="preserve">második pár: </w:t>
       </w:r>
       <w:r>
-        <w:t xml:space="preserve">L’ U L U L’ U L </w:t>
-      </w:r>
-      <w:proofErr w:type="gramStart"/>
-      <w:r>
-        <w:t>U‘ L</w:t>
-      </w:r>
-      <w:proofErr w:type="gramEnd"/>
-      <w:r>
-        <w:t>‘ U L</w:t>
+        <w:t>L’ U L U L’ U L U‘ L‘ U L</w:t>
       </w:r>
     </w:p>
     <w:p>
@@ -634,15 +749,7 @@
         <w:t xml:space="preserve">harmadik pár: </w:t>
       </w:r>
       <w:r>
-        <w:t xml:space="preserve">R U2 </w:t>
-      </w:r>
-      <w:proofErr w:type="gramStart"/>
-      <w:r>
-        <w:t>R‘ U</w:t>
-      </w:r>
-      <w:proofErr w:type="gramEnd"/>
-      <w:r>
-        <w:t>‘ f‘ L‘ f</w:t>
+        <w:t>R U2 R‘ U‘ f‘ L‘ f</w:t>
       </w:r>
     </w:p>
     <w:p>
@@ -661,28 +768,15 @@
       </w:r>
       <w:proofErr w:type="spellEnd"/>
       <w:r>
-        <w:t xml:space="preserve"> U R </w:t>
-      </w:r>
-      <w:proofErr w:type="gramStart"/>
-      <w:r>
-        <w:t>U‘ R</w:t>
-      </w:r>
-      <w:proofErr w:type="gramEnd"/>
-      <w:r>
-        <w:t>‘</w:t>
-      </w:r>
-    </w:p>
-    <w:p>
-      <w:pPr>
-        <w:pStyle w:val="Listaszerbekezds"/>
-      </w:pPr>
-      <w:proofErr w:type="gramStart"/>
-      <w:r>
-        <w:t>L‘ U2</w:t>
-      </w:r>
-      <w:proofErr w:type="gramEnd"/>
-      <w:r>
-        <w:t xml:space="preserve"> L U‘ L‘ U L</w:t>
+        <w:t xml:space="preserve"> U R U‘ R‘</w:t>
+      </w:r>
+    </w:p>
+    <w:p>
+      <w:pPr>
+        <w:pStyle w:val="Listaszerbekezds"/>
+      </w:pPr>
+      <w:r>
+        <w:t>L‘ U2 L U‘ L‘ U L</w:t>
       </w:r>
     </w:p>
     <w:p>
@@ -693,29 +787,15 @@
         <w:t xml:space="preserve">OLL: </w:t>
       </w:r>
       <w:r>
-        <w:t xml:space="preserve">U2 </w:t>
-      </w:r>
-      <w:r>
-        <w:t>r' U' R U' R' U2 r</w:t>
-      </w:r>
-    </w:p>
-    <w:p>
-      <w:pPr>
-        <w:pStyle w:val="Listaszerbekezds"/>
-      </w:pPr>
-      <w:proofErr w:type="gramStart"/>
-      <w:r>
-        <w:t xml:space="preserve">U‘ </w:t>
-      </w:r>
-      <w:r>
-        <w:t>R</w:t>
-      </w:r>
-      <w:proofErr w:type="gramEnd"/>
-      <w:r>
-        <w:t>2 F R U R U' R' F' R U2 R' U2 R</w:t>
-      </w:r>
-      <w:r>
-        <w:t xml:space="preserve"> U2</w:t>
+        <w:t>U2 r' U' R U' R' U2 r</w:t>
+      </w:r>
+    </w:p>
+    <w:p>
+      <w:pPr>
+        <w:pStyle w:val="Listaszerbekezds"/>
+      </w:pPr>
+      <w:r>
+        <w:t>U‘ R2 F R U R U' R' F' R U2 R' U2 R U2</w:t>
       </w:r>
     </w:p>
     <w:p>
@@ -731,6 +811,9 @@
         <w:pStyle w:val="Listaszerbekezds"/>
       </w:pPr>
       <w:r>
+        <w:rPr>
+          <w:noProof/>
+        </w:rPr>
         <w:drawing>
           <wp:inline distT="0" distB="0" distL="0" distR="0" wp14:anchorId="4583DC1F" wp14:editId="66358C96">
             <wp:extent cx="3505689" cy="2667372"/>
@@ -747,7 +830,7 @@
                     <pic:cNvPicPr/>
                   </pic:nvPicPr>
                   <pic:blipFill>
-                    <a:blip r:embed="rId6"/>
+                    <a:blip r:embed="rId7"/>
                     <a:stretch>
                       <a:fillRect/>
                     </a:stretch>
@@ -777,10 +860,7 @@
         </w:numPr>
       </w:pPr>
       <w:r>
-        <w:t xml:space="preserve">Keverés: </w:t>
-      </w:r>
-      <w:r>
-        <w:t>B2 L2 D2 R2 U R2 D' L2 R2 B2 U2 R' U' L B' D' R2 B' R2 F D</w:t>
+        <w:t>Keverés: B2 L2 D2 R2 U R2 D' L2 R2 B2 U2 R' U' L B' D' R2 B' R2 F D</w:t>
       </w:r>
     </w:p>
     <w:p>
@@ -796,10 +876,7 @@
         <w:pStyle w:val="Listaszerbekezds"/>
       </w:pPr>
       <w:r>
-        <w:t xml:space="preserve">vizsgálat: </w:t>
-      </w:r>
-      <w:r>
-        <w:t>z2</w:t>
+        <w:t>vizsgálat: z2</w:t>
       </w:r>
     </w:p>
     <w:p>
@@ -810,13 +887,7 @@
         <w:t xml:space="preserve">kereszt: </w:t>
       </w:r>
       <w:r>
-        <w:t xml:space="preserve">L F’ L’ R’ y </w:t>
-      </w:r>
-      <w:r>
-        <w:t>F’ L’ R’</w:t>
-      </w:r>
-      <w:r>
-        <w:t xml:space="preserve"> D2 R D2</w:t>
+        <w:t>L F’ L’ R’ y F’ L’ R’ D2 R D2</w:t>
       </w:r>
     </w:p>
     <w:p>
@@ -883,13 +954,7 @@
         <w:t xml:space="preserve">PLL: </w:t>
       </w:r>
       <w:r>
-        <w:t xml:space="preserve">U2 </w:t>
-      </w:r>
-      <w:r>
-        <w:t>R2 U R' U R' U' R U' R2 U' D R' U R D'</w:t>
-      </w:r>
-      <w:r>
-        <w:t xml:space="preserve"> U2</w:t>
+        <w:t>U2 R2 U R' U R' U' R U' R2 U' D R' U R D' U2</w:t>
       </w:r>
     </w:p>
     <w:p>
@@ -905,6 +970,9 @@
         <w:pStyle w:val="Listaszerbekezds"/>
       </w:pPr>
       <w:r>
+        <w:rPr>
+          <w:noProof/>
+        </w:rPr>
         <w:drawing>
           <wp:inline distT="0" distB="0" distL="0" distR="0" wp14:anchorId="7BE61753" wp14:editId="5954385F">
             <wp:extent cx="3419952" cy="2629267"/>
@@ -921,7 +989,7 @@
                     <pic:cNvPicPr/>
                   </pic:nvPicPr>
                   <pic:blipFill>
-                    <a:blip r:embed="rId7"/>
+                    <a:blip r:embed="rId8"/>
                     <a:stretch>
                       <a:fillRect/>
                     </a:stretch>
@@ -951,10 +1019,7 @@
         </w:numPr>
       </w:pPr>
       <w:r>
-        <w:t xml:space="preserve">Keverés: </w:t>
-      </w:r>
-      <w:r>
-        <w:t>D2 L' F' D B' U2 B2 L B U2 R2 L2 F2 R2 L2 U' B2 D R2 D L'</w:t>
+        <w:t>Keverés: D2 L' F' D B' U2 B2 L B U2 R2 L2 F2 R2 L2 U' B2 D R2 D L'</w:t>
       </w:r>
     </w:p>
     <w:p>
@@ -970,10 +1035,7 @@
         <w:pStyle w:val="Listaszerbekezds"/>
       </w:pPr>
       <w:r>
-        <w:t xml:space="preserve">vizsgálat: </w:t>
-      </w:r>
-      <w:r>
-        <w:t>z2</w:t>
+        <w:t>vizsgálat: z2</w:t>
       </w:r>
     </w:p>
     <w:p>
@@ -995,13 +1057,8 @@
         <w:t xml:space="preserve">első pár: </w:t>
       </w:r>
       <w:r>
-        <w:t xml:space="preserve">R’ U R U2 f R </w:t>
-      </w:r>
-      <w:proofErr w:type="gramStart"/>
-      <w:r>
-        <w:t>f‘</w:t>
-      </w:r>
-      <w:proofErr w:type="gramEnd"/>
+        <w:t>R’ U R U2 f R f‘</w:t>
+      </w:r>
     </w:p>
     <w:p>
       <w:pPr>
@@ -1011,15 +1068,7 @@
         <w:t xml:space="preserve">második pár: </w:t>
       </w:r>
       <w:r>
-        <w:t xml:space="preserve">U R U2 </w:t>
-      </w:r>
-      <w:proofErr w:type="gramStart"/>
-      <w:r>
-        <w:t>R‘ y</w:t>
-      </w:r>
-      <w:proofErr w:type="gramEnd"/>
-      <w:r>
-        <w:t>‘ L U2 L‘</w:t>
+        <w:t>U R U2 R‘ y‘ L U2 L‘</w:t>
       </w:r>
     </w:p>
     <w:p>
@@ -1030,15 +1079,7 @@
         <w:t xml:space="preserve">harmadik pár: </w:t>
       </w:r>
       <w:r>
-        <w:t xml:space="preserve">L U2 L2 </w:t>
-      </w:r>
-      <w:proofErr w:type="gramStart"/>
-      <w:r>
-        <w:t>U‘ L</w:t>
-      </w:r>
-      <w:proofErr w:type="gramEnd"/>
-      <w:r>
-        <w:t>2 U‘ L‘</w:t>
+        <w:t>L U2 L2 U‘ L2 U‘ L‘</w:t>
       </w:r>
     </w:p>
     <w:p>
@@ -1049,15 +1090,7 @@
         <w:t xml:space="preserve">negyedik pár: </w:t>
       </w:r>
       <w:r>
-        <w:t xml:space="preserve">y L U </w:t>
-      </w:r>
-      <w:proofErr w:type="gramStart"/>
-      <w:r>
-        <w:t>L‘ U2</w:t>
-      </w:r>
-      <w:proofErr w:type="gramEnd"/>
-      <w:r>
-        <w:t xml:space="preserve"> L U‘ L‘</w:t>
+        <w:t>y L U L‘ U2 L U‘ L‘</w:t>
       </w:r>
     </w:p>
     <w:p>
@@ -1071,10 +1104,7 @@
         <w:t>U</w:t>
       </w:r>
       <w:r>
-        <w:t xml:space="preserve"> </w:t>
-      </w:r>
-      <w:r>
-        <w:t>r' R2 U R' U R U2 R' U M'</w:t>
+        <w:t xml:space="preserve"> r' R2 U R' U R U2 R' U M'</w:t>
       </w:r>
     </w:p>
     <w:p>
@@ -1085,13 +1115,7 @@
         <w:t xml:space="preserve">PLL: </w:t>
       </w:r>
       <w:r>
-        <w:t xml:space="preserve">U </w:t>
-      </w:r>
-      <w:r>
-        <w:t>R2 U R' U R' U' R U' R2 U' D R' U R D'</w:t>
-      </w:r>
-      <w:r>
-        <w:t xml:space="preserve"> U</w:t>
+        <w:t>U R2 U R' U R' U' R U' R2 U' D R' U R D' U</w:t>
       </w:r>
     </w:p>
     <w:p>
@@ -1112,6 +1136,9 @@
         <w:pStyle w:val="Listaszerbekezds"/>
       </w:pPr>
       <w:r>
+        <w:rPr>
+          <w:noProof/>
+        </w:rPr>
         <w:lastRenderedPageBreak/>
         <w:drawing>
           <wp:inline distT="0" distB="0" distL="0" distR="0" wp14:anchorId="70215D2D" wp14:editId="20E5CD09">
@@ -1129,7 +1156,7 @@
                     <pic:cNvPicPr/>
                   </pic:nvPicPr>
                   <pic:blipFill>
-                    <a:blip r:embed="rId8"/>
+                    <a:blip r:embed="rId9"/>
                     <a:stretch>
                       <a:fillRect/>
                     </a:stretch>
@@ -1159,10 +1186,7 @@
         </w:numPr>
       </w:pPr>
       <w:r>
-        <w:t xml:space="preserve">Keverés: </w:t>
-      </w:r>
-      <w:r>
-        <w:t>B2 L' F2 R B2 U2 R2 D2 F2 R' D2 L' B U2 R U' L2 F' D' R' D2</w:t>
+        <w:t>Keverés: B2 L' F2 R B2 U2 R2 D2 F2 R' D2 L' B U2 R U' L2 F' D' R' D2</w:t>
       </w:r>
     </w:p>
     <w:p>
@@ -1203,15 +1227,7 @@
         <w:t xml:space="preserve">első pár: </w:t>
       </w:r>
       <w:r>
-        <w:t xml:space="preserve">L’ U L U L’ U’ L y U2 </w:t>
-      </w:r>
-      <w:proofErr w:type="gramStart"/>
-      <w:r>
-        <w:t>R‘ U</w:t>
-      </w:r>
-      <w:proofErr w:type="gramEnd"/>
-      <w:r>
-        <w:t xml:space="preserve"> R</w:t>
+        <w:t>L’ U L U L’ U’ L y U2 R‘ U R</w:t>
       </w:r>
     </w:p>
     <w:p>
@@ -1233,13 +1249,8 @@
         <w:t xml:space="preserve">harmadik pár: </w:t>
       </w:r>
       <w:r>
-        <w:t xml:space="preserve">R U </w:t>
-      </w:r>
-      <w:proofErr w:type="gramStart"/>
-      <w:r>
-        <w:t>R‘</w:t>
-      </w:r>
-      <w:proofErr w:type="gramEnd"/>
+        <w:t>R U R‘</w:t>
+      </w:r>
     </w:p>
     <w:p>
       <w:pPr>
@@ -1249,15 +1260,7 @@
         <w:t xml:space="preserve">negyedik pár: </w:t>
       </w:r>
       <w:r>
-        <w:t xml:space="preserve">y </w:t>
-      </w:r>
-      <w:proofErr w:type="gramStart"/>
-      <w:r>
-        <w:t>U‘ L</w:t>
-      </w:r>
-      <w:proofErr w:type="gramEnd"/>
-      <w:r>
-        <w:t>‘ U‘ L U2 L‘ U L</w:t>
+        <w:t>y U‘ L‘ U‘ L U2 L‘ U L</w:t>
       </w:r>
     </w:p>
     <w:p>
@@ -1268,15 +1271,7 @@
         <w:t xml:space="preserve">OLL: </w:t>
       </w:r>
       <w:r>
-        <w:t xml:space="preserve">U </w:t>
-      </w:r>
-      <w:proofErr w:type="gramStart"/>
-      <w:r>
-        <w:t>F‘ U</w:t>
-      </w:r>
-      <w:proofErr w:type="gramEnd"/>
-      <w:r>
-        <w:t>‘ L‘ U L F</w:t>
+        <w:t>U F‘ U‘ L‘ U L F</w:t>
       </w:r>
     </w:p>
     <w:p>
@@ -1287,10 +1282,7 @@
         <w:t xml:space="preserve">PLL: </w:t>
       </w:r>
       <w:r>
-        <w:t>x L2 D2 L' U' L D2 L' U L'</w:t>
-      </w:r>
-      <w:r>
-        <w:t xml:space="preserve"> U</w:t>
+        <w:t>x L2 D2 L' U' L D2 L' U L' U</w:t>
       </w:r>
     </w:p>
     <w:p>
@@ -1312,6 +1304,9 @@
         <w:pStyle w:val="Listaszerbekezds"/>
       </w:pPr>
       <w:r>
+        <w:rPr>
+          <w:noProof/>
+        </w:rPr>
         <w:drawing>
           <wp:inline distT="0" distB="0" distL="0" distR="0" wp14:anchorId="1F923580" wp14:editId="7C7AA38F">
             <wp:extent cx="3439005" cy="2638793"/>
@@ -1328,7 +1323,7 @@
                     <pic:cNvPicPr/>
                   </pic:nvPicPr>
                   <pic:blipFill>
-                    <a:blip r:embed="rId9"/>
+                    <a:blip r:embed="rId10"/>
                     <a:stretch>
                       <a:fillRect/>
                     </a:stretch>
@@ -1408,15 +1403,7 @@
       </w:r>
       <w:proofErr w:type="spellEnd"/>
       <w:r>
-        <w:t xml:space="preserve">) </w:t>
-      </w:r>
-      <w:proofErr w:type="gramStart"/>
-      <w:r>
-        <w:t>algoritmusok</w:t>
-      </w:r>
-      <w:proofErr w:type="gramEnd"/>
-      <w:r>
-        <w:t xml:space="preserve"> amiket én használok a megoldásaimhoz.</w:t>
+        <w:t>) algoritmusok amiket én használok a megoldásaimhoz.</w:t>
       </w:r>
     </w:p>
     <w:p>
@@ -1440,6 +1427,9 @@
         <w:t>)</w:t>
       </w:r>
       <w:r>
+        <w:rPr>
+          <w:noProof/>
+        </w:rPr>
         <w:drawing>
           <wp:inline distT="0" distB="0" distL="0" distR="0" wp14:anchorId="2FF1C6D5" wp14:editId="5E026EF9">
             <wp:extent cx="5731510" cy="5245100"/>
@@ -1456,7 +1446,7 @@
                     <pic:cNvPicPr/>
                   </pic:nvPicPr>
                   <pic:blipFill>
-                    <a:blip r:embed="rId10"/>
+                    <a:blip r:embed="rId11"/>
                     <a:stretch>
                       <a:fillRect/>
                     </a:stretch>
@@ -1484,6 +1474,9 @@
         </w:rPr>
       </w:pPr>
       <w:r>
+        <w:rPr>
+          <w:noProof/>
+        </w:rPr>
         <w:lastRenderedPageBreak/>
         <w:drawing>
           <wp:inline distT="0" distB="0" distL="0" distR="0" wp14:anchorId="3765DFC7" wp14:editId="17579CE8">
@@ -1501,7 +1494,7 @@
                     <pic:cNvPicPr/>
                   </pic:nvPicPr>
                   <pic:blipFill>
-                    <a:blip r:embed="rId11"/>
+                    <a:blip r:embed="rId12"/>
                     <a:stretch>
                       <a:fillRect/>
                     </a:stretch>
@@ -1525,6 +1518,9 @@
         <w:t xml:space="preserve"> </w:t>
       </w:r>
       <w:r>
+        <w:rPr>
+          <w:noProof/>
+        </w:rPr>
         <w:lastRenderedPageBreak/>
         <w:drawing>
           <wp:inline distT="0" distB="0" distL="0" distR="0" wp14:anchorId="56B6DC11" wp14:editId="2FA9F1C0">
@@ -1542,7 +1538,7 @@
                     <pic:cNvPicPr/>
                   </pic:nvPicPr>
                   <pic:blipFill>
-                    <a:blip r:embed="rId12"/>
+                    <a:blip r:embed="rId13"/>
                     <a:stretch>
                       <a:fillRect/>
                     </a:stretch>
@@ -2273,6 +2269,7 @@
   <w:style w:type="character" w:default="1" w:styleId="Bekezdsalapbettpusa">
     <w:name w:val="Default Paragraph Font"/>
     <w:uiPriority w:val="1"/>
+    <w:semiHidden/>
     <w:unhideWhenUsed/>
   </w:style>
   <w:style w:type="table" w:default="1" w:styleId="Normltblzat">
